--- a/法令ファイル/昭和五十三年度における財政処理のための公債の発行及び専売納付金の納付の特例に関する法律/昭和五十三年度における財政処理のための公債の発行及び専売納付金の納付の特例に関する法律（昭和五十三年法律第四十三号）.docx
+++ b/法令ファイル/昭和五十三年度における財政処理のための公債の発行及び専売納付金の納付の特例に関する法律/昭和五十三年度における財政処理のための公債の発行及び専売納付金の納付の特例に関する法律（昭和五十三年法律第四十三号）.docx
@@ -53,6 +53,8 @@
       </w:pPr>
       <w:r>
         <w:t>前項の規定による公債の発行は、昭和五十四年六月三十日までの間、行うことができる。</w:t>
+        <w:br/>
+        <w:t>この場合において、同年四月一日以後発行される同項の公債に係る収入は、昭和五十三年度所属の歳入とする。</w:t>
       </w:r>
     </w:p>
     <w:p>
@@ -140,7 +142,7 @@
     </w:pPr>
     <w:r>
       <w:tab/>
-      <w:t>WeGov v0.1 - FTS141</w:t>
+      <w:t>WeGov v0.2 - FTS141</w:t>
     </w:r>
   </w:p>
 </w:ftr>
